--- a/Project 3 Requirements.docx
+++ b/Project 3 Requirements.docx
@@ -2,288 +2,287 @@
 <file path=word/document.xml><?xml version="1.0" encoding="utf-8"?>
 <w:document xmlns:wpc="http://schemas.microsoft.com/office/word/2010/wordprocessingCanvas" xmlns:cx="http://schemas.microsoft.com/office/drawing/2014/chartex" xmlns:cx1="http://schemas.microsoft.com/office/drawing/2015/9/8/chartex" xmlns:cx2="http://schemas.microsoft.com/office/drawing/2015/10/21/chartex" xmlns:cx3="http://schemas.microsoft.com/office/drawing/2016/5/9/chartex" xmlns:cx4="http://schemas.microsoft.com/office/drawing/2016/5/10/chartex" xmlns:cx5="http://schemas.microsoft.com/office/drawing/2016/5/11/chartex" xmlns:cx6="http://schemas.microsoft.com/office/drawing/2016/5/12/chartex" xmlns:cx7="http://schemas.microsoft.com/office/drawing/2016/5/13/chartex" xmlns:cx8="http://schemas.microsoft.com/office/drawing/2016/5/14/chartex" xmlns:mc="http://schemas.openxmlformats.org/markup-compatibility/2006" xmlns:aink="http://schemas.microsoft.com/office/drawing/2016/ink" xmlns:am3d="http://schemas.microsoft.com/office/drawing/2017/model3d" xmlns:o="urn:schemas-microsoft-com:office:office" xmlns:r="http://schemas.openxmlformats.org/officeDocument/2006/relationships" xmlns:m="http://schemas.openxmlformats.org/officeDocument/2006/math" xmlns:v="urn:schemas-microsoft-com:vml" xmlns:wp14="http://schemas.microsoft.com/office/word/2010/wordprocessingDrawing" xmlns:wp="http://schemas.openxmlformats.org/drawingml/2006/wordprocessingDrawing" xmlns:w10="urn:schemas-microsoft-com:office:word" xmlns:w="http://schemas.openxmlformats.org/wordprocessingml/2006/main" xmlns:w14="http://schemas.microsoft.com/office/word/2010/wordml" xmlns:w15="http://schemas.microsoft.com/office/word/2012/wordml" xmlns:w16cid="http://schemas.microsoft.com/office/word/2016/wordml/cid" xmlns:w16se="http://schemas.microsoft.com/office/word/2015/wordml/symex" xmlns:wpg="http://schemas.microsoft.com/office/word/2010/wordprocessingGroup" xmlns:wpi="http://schemas.microsoft.com/office/word/2010/wordprocessingInk" xmlns:wne="http://schemas.microsoft.com/office/word/2006/wordml" xmlns:wps="http://schemas.microsoft.com/office/word/2010/wordprocessingShape" mc:Ignorable="w14 w15 w16se w16cid wp14">
   <w:body>
-    <w:p>
+    <w:p/>
+    <w:p/>
+    <w:p>
+      <w:r>
+        <w:t># Project 3 Requirements</w:t>
+      </w:r>
+    </w:p>
+    <w:p>
+      <w:r>
+        <w:t>Note: items starting with "</w:t>
+      </w:r>
+      <w:r>
+        <w:rPr>
+          <w:highlight w:val="yellow"/>
+        </w:rPr>
+        <w:t>MUST</w:t>
+      </w:r>
+      <w:r>
+        <w:t>" are required. Items starting with "may" are suggestions which are not required.</w:t>
+      </w:r>
+    </w:p>
+    <w:p/>
+    <w:p>
+      <w:r>
+        <w:t>### Proposal</w:t>
+      </w:r>
+    </w:p>
+    <w:p>
+      <w:r>
+        <w:t xml:space="preserve">* </w:t>
+      </w:r>
+      <w:r>
+        <w:rPr>
+          <w:highlight w:val="yellow"/>
+        </w:rPr>
+        <w:t>MUST</w:t>
+      </w:r>
+      <w:r>
+        <w:t xml:space="preserve"> submit a one-page proposal before starting</w:t>
+      </w:r>
+    </w:p>
+    <w:p/>
+    <w:p>
+      <w:r>
+        <w:t>### Core App</w:t>
+      </w:r>
+    </w:p>
+    <w:p>
+      <w:r>
+        <w:t xml:space="preserve">* </w:t>
+      </w:r>
+      <w:r>
+        <w:rPr>
+          <w:highlight w:val="yellow"/>
+        </w:rPr>
+        <w:t>MUST</w:t>
+      </w:r>
+      <w:r>
+        <w:t xml:space="preserve"> use HTML</w:t>
+      </w:r>
+    </w:p>
+    <w:p>
+      <w:r>
+        <w:t xml:space="preserve">* </w:t>
+      </w:r>
+      <w:r>
+        <w:rPr>
+          <w:highlight w:val="yellow"/>
+        </w:rPr>
+        <w:t>MUST</w:t>
+      </w:r>
+      <w:r>
+        <w:t xml:space="preserve"> use Flask or </w:t>
+      </w:r>
+      <w:proofErr w:type="spellStart"/>
+      <w:r>
+        <w:t>FastAPI</w:t>
+      </w:r>
+      <w:proofErr w:type="spellEnd"/>
+    </w:p>
+    <w:p>
+      <w:r>
+        <w:t xml:space="preserve">* </w:t>
+      </w:r>
+      <w:r>
+        <w:rPr>
+          <w:highlight w:val="yellow"/>
+        </w:rPr>
+        <w:t>MUST</w:t>
+      </w:r>
+      <w:r>
+        <w:t xml:space="preserve"> use a </w:t>
+      </w:r>
+      <w:proofErr w:type="spellStart"/>
+      <w:r>
+        <w:t>scikit</w:t>
+      </w:r>
+      <w:proofErr w:type="spellEnd"/>
+      <w:r>
+        <w:t>-learn model</w:t>
+      </w:r>
+    </w:p>
+    <w:p>
+      <w:r>
+        <w:t>* May use a database - not required</w:t>
+      </w:r>
+    </w:p>
+    <w:p>
+      <w:r>
+        <w:t xml:space="preserve">* May use R to select models, but final models </w:t>
+      </w:r>
+      <w:r>
+        <w:rPr>
+          <w:highlight w:val="yellow"/>
+        </w:rPr>
+        <w:t>MUST</w:t>
+      </w:r>
+      <w:r>
+        <w:t xml:space="preserve"> be in Python</w:t>
+      </w:r>
+    </w:p>
+    <w:p/>
+    <w:p>
+      <w:r>
+        <w:t>### Routes</w:t>
+      </w:r>
+    </w:p>
+    <w:p>
+      <w:r>
+        <w:t xml:space="preserve">* </w:t>
+      </w:r>
+      <w:r>
+        <w:rPr>
+          <w:highlight w:val="yellow"/>
+        </w:rPr>
+        <w:t>MUST</w:t>
+      </w:r>
+      <w:r>
+        <w:t xml:space="preserve"> have a home route that uses a Jinja template</w:t>
+      </w:r>
+    </w:p>
+    <w:p>
+      <w:r>
+        <w:t xml:space="preserve">* </w:t>
+      </w:r>
+      <w:r>
+        <w:rPr>
+          <w:highlight w:val="yellow"/>
+        </w:rPr>
+        <w:t>MUST</w:t>
+      </w:r>
+      <w:r>
+        <w:t xml:space="preserve"> have a route that takes in user data and returns a prediction</w:t>
+      </w:r>
+    </w:p>
+    <w:p>
+      <w:r>
+        <w:t>* May have routes that collect data from the user and send it to a database</w:t>
+      </w:r>
+    </w:p>
+    <w:p>
+      <w:r>
+        <w:t xml:space="preserve">* May have a route that uses </w:t>
+      </w:r>
+      <w:proofErr w:type="spellStart"/>
+      <w:r>
+        <w:t>Plotly</w:t>
+      </w:r>
+      <w:proofErr w:type="spellEnd"/>
+      <w:r>
+        <w:t xml:space="preserve"> or D3 for visualization in a Jinja template</w:t>
+      </w:r>
+    </w:p>
+    <w:p>
+      <w:r>
+        <w:t>* May have a route that accesses, filters, and serves data from the database as a JSON</w:t>
+      </w:r>
+    </w:p>
+    <w:p>
+      <w:r>
+        <w:t>* May have a route that dynamically filters and displays data to the UI</w:t>
+      </w:r>
+    </w:p>
+    <w:p/>
+    <w:p>
+      <w:r>
+        <w:t>### Testing</w:t>
+      </w:r>
+    </w:p>
+    <w:p>
+      <w:r>
+        <w:t>* Use Postman with at least one request per route</w:t>
+      </w:r>
+    </w:p>
+    <w:p/>
+    <w:p>
+      <w:r>
+        <w:t>### Deployment</w:t>
+      </w:r>
+    </w:p>
+    <w:p>
+      <w:r>
+        <w:t xml:space="preserve">* </w:t>
+      </w:r>
+      <w:r>
+        <w:rPr>
+          <w:highlight w:val="yellow"/>
+        </w:rPr>
+        <w:t>MUST</w:t>
+      </w:r>
+      <w:r>
+        <w:t xml:space="preserve"> be deployed (Heroku, GCP, etc...)</w:t>
+      </w:r>
+    </w:p>
+    <w:p>
+      <w:r>
+        <w:rPr>
+          <w:highlight w:val="green"/>
+        </w:rPr>
+        <w:t xml:space="preserve">* MUST use </w:t>
+      </w:r>
+      <w:proofErr w:type="spellStart"/>
+      <w:r>
+        <w:rPr>
+          <w:highlight w:val="green"/>
+        </w:rPr>
+        <w:t>Pipenv</w:t>
+      </w:r>
+      <w:proofErr w:type="spellEnd"/>
+    </w:p>
+    <w:p/>
+    <w:p>
+      <w:r>
+        <w:t>### Repo</w:t>
+      </w:r>
+    </w:p>
+    <w:p>
+      <w:r>
+        <w:t xml:space="preserve">* The repo </w:t>
+      </w:r>
+      <w:r>
+        <w:rPr>
+          <w:highlight w:val="yellow"/>
+        </w:rPr>
+        <w:t>MUST</w:t>
+      </w:r>
+      <w:r>
+        <w:t xml:space="preserve"> have a properly formatted README.md</w:t>
+      </w:r>
+    </w:p>
+    <w:p>
+      <w:r>
+        <w:t xml:space="preserve">* Code </w:t>
+      </w:r>
+      <w:r>
+        <w:rPr>
+          <w:highlight w:val="yellow"/>
+        </w:rPr>
+        <w:t>MUST</w:t>
+      </w:r>
+      <w:r>
+        <w:t xml:space="preserve"> be formatted with Black and prettier.js where appropriate</w:t>
+      </w:r>
+    </w:p>
+    <w:p>
+      <w:r>
+        <w:t xml:space="preserve">* </w:t>
+      </w:r>
+      <w:r>
+        <w:rPr>
+          <w:highlight w:val="yellow"/>
+        </w:rPr>
+        <w:t>MUST</w:t>
+      </w:r>
+      <w:r>
+        <w:t xml:space="preserve"> have at lea</w:t>
+      </w:r>
       <w:bookmarkStart w:id="0" w:name="_GoBack"/>
       <w:bookmarkEnd w:id="0"/>
-    </w:p>
-    <w:p/>
-    <w:p>
-      <w:r>
-        <w:t># Project 3 Requirements</w:t>
-      </w:r>
-    </w:p>
-    <w:p>
-      <w:r>
-        <w:t>Note: items starting with "</w:t>
-      </w:r>
-      <w:r>
-        <w:rPr>
-          <w:highlight w:val="yellow"/>
-        </w:rPr>
-        <w:t>MUST</w:t>
-      </w:r>
-      <w:r>
-        <w:t>" are required. Items starting with "may" are suggestions which are not required.</w:t>
-      </w:r>
-    </w:p>
-    <w:p/>
-    <w:p>
-      <w:r>
-        <w:t>### Proposal</w:t>
-      </w:r>
-    </w:p>
-    <w:p>
-      <w:r>
-        <w:t xml:space="preserve">* </w:t>
-      </w:r>
-      <w:r>
-        <w:rPr>
-          <w:highlight w:val="yellow"/>
-        </w:rPr>
-        <w:t>MUST</w:t>
-      </w:r>
-      <w:r>
-        <w:t xml:space="preserve"> submit a one-page proposal before starting</w:t>
-      </w:r>
-    </w:p>
-    <w:p/>
-    <w:p>
-      <w:r>
-        <w:t>### Core App</w:t>
-      </w:r>
-    </w:p>
-    <w:p>
-      <w:r>
-        <w:t xml:space="preserve">* </w:t>
-      </w:r>
-      <w:r>
-        <w:rPr>
-          <w:highlight w:val="yellow"/>
-        </w:rPr>
-        <w:t>MUST</w:t>
-      </w:r>
-      <w:r>
-        <w:t xml:space="preserve"> use HTML</w:t>
-      </w:r>
-    </w:p>
-    <w:p>
-      <w:r>
-        <w:t xml:space="preserve">* </w:t>
-      </w:r>
-      <w:r>
-        <w:rPr>
-          <w:highlight w:val="yellow"/>
-        </w:rPr>
-        <w:t>MUST</w:t>
-      </w:r>
-      <w:r>
-        <w:t xml:space="preserve"> use Flask or </w:t>
-      </w:r>
-      <w:proofErr w:type="spellStart"/>
-      <w:r>
-        <w:t>FastAPI</w:t>
-      </w:r>
-      <w:proofErr w:type="spellEnd"/>
-    </w:p>
-    <w:p>
-      <w:r>
-        <w:t xml:space="preserve">* </w:t>
-      </w:r>
-      <w:r>
-        <w:rPr>
-          <w:highlight w:val="yellow"/>
-        </w:rPr>
-        <w:t>MUST</w:t>
-      </w:r>
-      <w:r>
-        <w:t xml:space="preserve"> use a </w:t>
-      </w:r>
-      <w:proofErr w:type="spellStart"/>
-      <w:r>
-        <w:t>scikit</w:t>
-      </w:r>
-      <w:proofErr w:type="spellEnd"/>
-      <w:r>
-        <w:t>-learn model</w:t>
-      </w:r>
-    </w:p>
-    <w:p>
-      <w:r>
-        <w:t>* May use a database - not required</w:t>
-      </w:r>
-    </w:p>
-    <w:p>
-      <w:r>
-        <w:t xml:space="preserve">* May use R to select models, but final models </w:t>
-      </w:r>
-      <w:r>
-        <w:rPr>
-          <w:highlight w:val="yellow"/>
-        </w:rPr>
-        <w:t>MUST</w:t>
-      </w:r>
-      <w:r>
-        <w:t xml:space="preserve"> be in Python</w:t>
-      </w:r>
-    </w:p>
-    <w:p/>
-    <w:p>
-      <w:r>
-        <w:t>### Routes</w:t>
-      </w:r>
-    </w:p>
-    <w:p>
-      <w:r>
-        <w:t xml:space="preserve">* </w:t>
-      </w:r>
-      <w:r>
-        <w:rPr>
-          <w:highlight w:val="yellow"/>
-        </w:rPr>
-        <w:t>MUST</w:t>
-      </w:r>
-      <w:r>
-        <w:t xml:space="preserve"> have a home route that uses a Jinja template</w:t>
-      </w:r>
-    </w:p>
-    <w:p>
-      <w:r>
-        <w:t xml:space="preserve">* </w:t>
-      </w:r>
-      <w:r>
-        <w:rPr>
-          <w:highlight w:val="yellow"/>
-        </w:rPr>
-        <w:t>MUST</w:t>
-      </w:r>
-      <w:r>
-        <w:t xml:space="preserve"> have a route that takes in user data and returns a prediction</w:t>
-      </w:r>
-    </w:p>
-    <w:p>
-      <w:r>
-        <w:t>* May have routes that collect data from the user and send it to a database</w:t>
-      </w:r>
-    </w:p>
-    <w:p>
-      <w:r>
-        <w:t xml:space="preserve">* May have a route that uses </w:t>
-      </w:r>
-      <w:proofErr w:type="spellStart"/>
-      <w:r>
-        <w:t>Plotly</w:t>
-      </w:r>
-      <w:proofErr w:type="spellEnd"/>
-      <w:r>
-        <w:t xml:space="preserve"> or D3 for visualization in a Jinja template</w:t>
-      </w:r>
-    </w:p>
-    <w:p>
-      <w:r>
-        <w:t>* May have a route that accesses, filters, and serves data from the database as a JSON</w:t>
-      </w:r>
-    </w:p>
-    <w:p>
-      <w:r>
-        <w:t>* May have a route that dynamically filters and displays data to the UI</w:t>
-      </w:r>
-    </w:p>
-    <w:p/>
-    <w:p>
-      <w:r>
-        <w:t>### Testing</w:t>
-      </w:r>
-    </w:p>
-    <w:p>
-      <w:r>
-        <w:t>* Use Postman with at least one request per route</w:t>
-      </w:r>
-    </w:p>
-    <w:p/>
-    <w:p>
-      <w:r>
-        <w:t>### Deployment</w:t>
-      </w:r>
-    </w:p>
-    <w:p>
-      <w:r>
-        <w:t xml:space="preserve">* </w:t>
-      </w:r>
-      <w:r>
-        <w:rPr>
-          <w:highlight w:val="yellow"/>
-        </w:rPr>
-        <w:t>MUST</w:t>
-      </w:r>
-      <w:r>
-        <w:t xml:space="preserve"> be deployed (Heroku, GCP, etc...)</w:t>
-      </w:r>
-    </w:p>
-    <w:p>
-      <w:r>
-        <w:t xml:space="preserve">* </w:t>
-      </w:r>
-      <w:r>
-        <w:rPr>
-          <w:highlight w:val="yellow"/>
-        </w:rPr>
-        <w:t>MUST</w:t>
-      </w:r>
-      <w:r>
-        <w:t xml:space="preserve"> use </w:t>
-      </w:r>
-      <w:proofErr w:type="spellStart"/>
-      <w:r>
-        <w:t>Pipenv</w:t>
-      </w:r>
-      <w:proofErr w:type="spellEnd"/>
-    </w:p>
-    <w:p/>
-    <w:p>
-      <w:r>
-        <w:t>### Repo</w:t>
-      </w:r>
-    </w:p>
-    <w:p>
-      <w:r>
-        <w:t xml:space="preserve">* The repo </w:t>
-      </w:r>
-      <w:r>
-        <w:rPr>
-          <w:highlight w:val="yellow"/>
-        </w:rPr>
-        <w:t>MUST</w:t>
-      </w:r>
-      <w:r>
-        <w:t xml:space="preserve"> have a properly formatted README.md</w:t>
-      </w:r>
-    </w:p>
-    <w:p>
-      <w:r>
-        <w:t xml:space="preserve">* Code </w:t>
-      </w:r>
-      <w:r>
-        <w:rPr>
-          <w:highlight w:val="yellow"/>
-        </w:rPr>
-        <w:t>MUST</w:t>
-      </w:r>
-      <w:r>
-        <w:t xml:space="preserve"> be formatted with Black and prettier.js where appropriate</w:t>
-      </w:r>
-    </w:p>
-    <w:p>
-      <w:r>
-        <w:t xml:space="preserve">* </w:t>
-      </w:r>
-      <w:r>
-        <w:rPr>
-          <w:highlight w:val="yellow"/>
-        </w:rPr>
-        <w:t>MUST</w:t>
-      </w:r>
-      <w:r>
-        <w:t xml:space="preserve"> have at least 5 </w:t>
+      <w:r>
+        <w:t xml:space="preserve">st 5 </w:t>
       </w:r>
       <w:proofErr w:type="spellStart"/>
       <w:r>
@@ -516,6 +515,7 @@
     <w:lsdException w:name="HTML Sample" w:semiHidden="1" w:unhideWhenUsed="1"/>
     <w:lsdException w:name="HTML Typewriter" w:semiHidden="1" w:unhideWhenUsed="1"/>
     <w:lsdException w:name="HTML Variable" w:semiHidden="1" w:unhideWhenUsed="1"/>
+    <w:lsdException w:name="Normal Table" w:semiHidden="1" w:unhideWhenUsed="1"/>
     <w:lsdException w:name="annotation subject" w:semiHidden="1" w:unhideWhenUsed="1"/>
     <w:lsdException w:name="No List" w:semiHidden="1" w:unhideWhenUsed="1"/>
     <w:lsdException w:name="Outline List 1" w:semiHidden="1" w:unhideWhenUsed="1"/>
@@ -561,9 +561,11 @@
     <w:lsdException w:name="Table Subtle 1" w:semiHidden="1" w:unhideWhenUsed="1"/>
     <w:lsdException w:name="Table Subtle 2" w:semiHidden="1" w:unhideWhenUsed="1"/>
     <w:lsdException w:name="Table Web 1" w:semiHidden="1" w:unhideWhenUsed="1"/>
+    <w:lsdException w:name="Table Web 2" w:semiHidden="1" w:unhideWhenUsed="1"/>
     <w:lsdException w:name="Table Web 3" w:semiHidden="1" w:unhideWhenUsed="1"/>
     <w:lsdException w:name="Balloon Text" w:semiHidden="1" w:unhideWhenUsed="1"/>
     <w:lsdException w:name="Table Grid" w:uiPriority="39"/>
+    <w:lsdException w:name="Table Theme" w:semiHidden="1" w:unhideWhenUsed="1"/>
     <w:lsdException w:name="Placeholder Text" w:semiHidden="1"/>
     <w:lsdException w:name="No Spacing" w:uiPriority="1" w:qFormat="1"/>
     <w:lsdException w:name="Light Shading" w:uiPriority="60"/>

--- a/Project 3 Requirements.docx
+++ b/Project 3 Requirements.docx
@@ -193,7 +193,22 @@
     </w:p>
     <w:p>
       <w:r>
-        <w:t>* Use Postman with at least one request per route</w:t>
+        <w:t xml:space="preserve">* </w:t>
+      </w:r>
+      <w:r>
+        <w:rPr>
+          <w:highlight w:val="yellow"/>
+        </w:rPr>
+        <w:t>MUST</w:t>
+      </w:r>
+      <w:r>
+        <w:t xml:space="preserve"> </w:t>
+      </w:r>
+      <w:r>
+        <w:t>u</w:t>
+      </w:r>
+      <w:r>
+        <w:t>se Postman with at least one request per route</w:t>
       </w:r>
     </w:p>
     <w:p/>
@@ -277,40 +292,35 @@
         <w:t>MUST</w:t>
       </w:r>
       <w:r>
-        <w:t xml:space="preserve"> have at lea</w:t>
+        <w:t xml:space="preserve"> have at least 5 </w:t>
+      </w:r>
+      <w:proofErr w:type="spellStart"/>
+      <w:r>
+        <w:t>Github</w:t>
+      </w:r>
+      <w:proofErr w:type="spellEnd"/>
+      <w:r>
+        <w:t xml:space="preserve"> Issues</w:t>
+      </w:r>
+    </w:p>
+    <w:p/>
+    <w:p/>
+    <w:p>
+      <w:r>
+        <w:t>### Presentation</w:t>
+      </w:r>
+    </w:p>
+    <w:p>
+      <w:r>
+        <w:t xml:space="preserve">* Prepare a seven-minute presentation (Possibly adjusted </w:t>
+      </w:r>
+      <w:r>
+        <w:t>d</w:t>
       </w:r>
       <w:bookmarkStart w:id="0" w:name="_GoBack"/>
       <w:bookmarkEnd w:id="0"/>
       <w:r>
-        <w:t xml:space="preserve">st 5 </w:t>
-      </w:r>
-      <w:proofErr w:type="spellStart"/>
-      <w:r>
-        <w:t>Github</w:t>
-      </w:r>
-      <w:proofErr w:type="spellEnd"/>
-      <w:r>
-        <w:t xml:space="preserve"> Issues</w:t>
-      </w:r>
-    </w:p>
-    <w:p/>
-    <w:p/>
-    <w:p>
-      <w:r>
-        <w:t>### Presentation</w:t>
-      </w:r>
-    </w:p>
-    <w:p>
-      <w:r>
-        <w:t xml:space="preserve">* Prepare a seven-minute presentation (Possibly adjusted </w:t>
-      </w:r>
-      <w:proofErr w:type="spellStart"/>
-      <w:r>
-        <w:t>epending</w:t>
-      </w:r>
-      <w:proofErr w:type="spellEnd"/>
-      <w:r>
-        <w:t xml:space="preserve"> on number of groups and size of each group)</w:t>
+        <w:t>epending on number of groups and size of each group)</w:t>
       </w:r>
     </w:p>
     <w:p/>
